--- a/Hausuebung/Hue06/HÜ06.docx
+++ b/Hausuebung/Hue06/HÜ06.docx
@@ -168,7 +168,15 @@
     </w:p>
     <w:p>
       <w:r>
-        <w:t>Erstellen sie eine Webapplikation mit ASP.Net Core MVC um eine TODO-Liste zu verwalten.</w:t>
+        <w:t xml:space="preserve">Erstellen sie eine Webapplikation mit ASP.Net Core </w:t>
+      </w:r>
+      <w:proofErr w:type="gramStart"/>
+      <w:r>
+        <w:t>MVC</w:t>
+      </w:r>
+      <w:proofErr w:type="gramEnd"/>
+      <w:r>
+        <w:t xml:space="preserve"> um eine TODO-Liste zu verwalten.</w:t>
       </w:r>
     </w:p>
     <w:p>
@@ -292,7 +300,13 @@
         </w:numPr>
       </w:pPr>
       <w:r>
-        <w:t>Die Entität Priorität soll in der Webapplikation editiert werden können</w:t>
+        <w:t>Die Entität Priorität soll in der Webapplikation</w:t>
+      </w:r>
+      <w:r>
+        <w:t xml:space="preserve"> </w:t>
+      </w:r>
+      <w:r>
+        <w:t>editiert werden können</w:t>
       </w:r>
       <w:r>
         <w:t>.</w:t>
@@ -307,7 +321,16 @@
         </w:numPr>
       </w:pPr>
       <w:r>
-        <w:t>Die Entität Status soll in der Webapplikation nicht editiert werden können.</w:t>
+        <w:t>Die Entität Status soll in der Webapplikation</w:t>
+      </w:r>
+      <w:r>
+        <w:t xml:space="preserve"> </w:t>
+      </w:r>
+      <w:r>
+        <w:t>nicht</w:t>
+      </w:r>
+      <w:r>
+        <w:t xml:space="preserve"> editiert werden können.</w:t>
       </w:r>
     </w:p>
     <w:p>
@@ -380,9 +403,233 @@
         <w:t>Testen Sie ihr Webapplikation ausführlich und fügen sie mehrere Screenshots in dieses Dokument ein.</w:t>
       </w:r>
     </w:p>
+    <w:p>
+      <w:pPr>
+        <w:jc w:val="left"/>
+      </w:pPr>
+      <w:r>
+        <w:br w:type="page"/>
+      </w:r>
+    </w:p>
+    <w:p>
+      <w:pPr>
+        <w:pStyle w:val="berschrift1"/>
+        <w:rPr>
+          <w:lang w:val="en-US"/>
+        </w:rPr>
+      </w:pPr>
+      <w:r>
+        <w:rPr>
+          <w:lang w:val="en-US"/>
+        </w:rPr>
+        <w:lastRenderedPageBreak/>
+        <w:t>Solution idea</w:t>
+      </w:r>
+    </w:p>
+    <w:p>
+      <w:pPr>
+        <w:rPr>
+          <w:lang w:val="en-US"/>
+        </w:rPr>
+      </w:pPr>
+      <w:r>
+        <w:rPr>
+          <w:lang w:val="en-US"/>
+        </w:rPr>
+        <w:t>First, I started by reading t</w:t>
+      </w:r>
+      <w:r>
+        <w:rPr>
+          <w:lang w:val="en-US"/>
+        </w:rPr>
+        <w:t xml:space="preserve">he specifications. With the information I learned I started planning a database structure. The result can be seen in the ER-model. After this I created the DB in </w:t>
+      </w:r>
+      <w:r>
+        <w:rPr>
+          <w:lang w:val="en-US"/>
+        </w:rPr>
+        <w:t>SQLite</w:t>
+      </w:r>
+      <w:r>
+        <w:rPr>
+          <w:lang w:val="en-US"/>
+        </w:rPr>
+        <w:t xml:space="preserve"> with some test data</w:t>
+      </w:r>
+      <w:r>
+        <w:rPr>
+          <w:lang w:val="en-US"/>
+        </w:rPr>
+        <w:t>.</w:t>
+      </w:r>
+    </w:p>
+    <w:p>
+      <w:pPr>
+        <w:rPr>
+          <w:lang w:val="en-US"/>
+        </w:rPr>
+      </w:pPr>
+      <w:r>
+        <w:rPr>
+          <w:lang w:val="en-US"/>
+        </w:rPr>
+        <w:t>The next step was to create a class library for the DB.</w:t>
+      </w:r>
+      <w:r>
+        <w:rPr>
+          <w:lang w:val="en-US"/>
+        </w:rPr>
+        <w:t xml:space="preserve"> </w:t>
+      </w:r>
+      <w:r>
+        <w:rPr>
+          <w:lang w:val="en-US"/>
+        </w:rPr>
+        <w:t xml:space="preserve">In this project </w:t>
+      </w:r>
+      <w:r>
+        <w:rPr>
+          <w:lang w:val="en-US"/>
+        </w:rPr>
+        <w:t xml:space="preserve">I used the scaffold.bat file to create the </w:t>
+      </w:r>
+      <w:proofErr w:type="spellStart"/>
+      <w:r>
+        <w:rPr>
+          <w:lang w:val="en-US"/>
+        </w:rPr>
+        <w:t>DBContext</w:t>
+      </w:r>
+      <w:proofErr w:type="spellEnd"/>
+      <w:r>
+        <w:rPr>
+          <w:lang w:val="en-US"/>
+        </w:rPr>
+        <w:t>.</w:t>
+      </w:r>
+    </w:p>
+    <w:p>
+      <w:pPr>
+        <w:rPr>
+          <w:lang w:val="en-US"/>
+        </w:rPr>
+      </w:pPr>
+      <w:r>
+        <w:rPr>
+          <w:lang w:val="en-US"/>
+        </w:rPr>
+        <w:t xml:space="preserve">Now the main web app </w:t>
+      </w:r>
+      <w:proofErr w:type="gramStart"/>
+      <w:r>
+        <w:rPr>
+          <w:lang w:val="en-US"/>
+        </w:rPr>
+        <w:t>has to</w:t>
+      </w:r>
+      <w:proofErr w:type="gramEnd"/>
+      <w:r>
+        <w:rPr>
+          <w:lang w:val="en-US"/>
+        </w:rPr>
+        <w:t xml:space="preserve"> be programmed. </w:t>
+      </w:r>
+      <w:r>
+        <w:rPr>
+          <w:lang w:val="en-US"/>
+        </w:rPr>
+        <w:t>Therefore,</w:t>
+      </w:r>
+      <w:r>
+        <w:rPr>
+          <w:lang w:val="en-US"/>
+        </w:rPr>
+        <w:t xml:space="preserve"> I created a </w:t>
+      </w:r>
+      <w:r>
+        <w:rPr>
+          <w:lang w:val="en-US"/>
+        </w:rPr>
+        <w:t>ASP.NET Core Web App.</w:t>
+      </w:r>
+    </w:p>
+    <w:p>
+      <w:pPr>
+        <w:pStyle w:val="berschrift1"/>
+        <w:rPr>
+          <w:lang w:val="en-US"/>
+        </w:rPr>
+      </w:pPr>
+      <w:r>
+        <w:rPr>
+          <w:lang w:val="en-US"/>
+        </w:rPr>
+        <w:t>ER-Modell</w:t>
+      </w:r>
+    </w:p>
+    <w:p>
+      <w:pPr>
+        <w:rPr>
+          <w:lang w:val="en-US"/>
+        </w:rPr>
+      </w:pPr>
+      <w:r>
+        <w:rPr>
+          <w:noProof/>
+        </w:rPr>
+        <w:drawing>
+          <wp:inline distT="0" distB="0" distL="0" distR="0" wp14:anchorId="40FDCDA7" wp14:editId="4C6F895B">
+            <wp:extent cx="5495925" cy="3185904"/>
+            <wp:effectExtent l="0" t="0" r="0" b="0"/>
+            <wp:docPr id="847800642" name="Grafik 2" descr="Ein Bild, das Diagramm, Entwurf, Kreis enthält.&#10;&#10;Automatisch generierte Beschreibung"/>
+            <wp:cNvGraphicFramePr>
+              <a:graphicFrameLocks xmlns:a="http://schemas.openxmlformats.org/drawingml/2006/main" noChangeAspect="1"/>
+            </wp:cNvGraphicFramePr>
+            <a:graphic xmlns:a="http://schemas.openxmlformats.org/drawingml/2006/main">
+              <a:graphicData uri="http://schemas.openxmlformats.org/drawingml/2006/picture">
+                <pic:pic xmlns:pic="http://schemas.openxmlformats.org/drawingml/2006/picture">
+                  <pic:nvPicPr>
+                    <pic:cNvPr id="847800642" name="Grafik 2" descr="Ein Bild, das Diagramm, Entwurf, Kreis enthält.&#10;&#10;Automatisch generierte Beschreibung"/>
+                    <pic:cNvPicPr>
+                      <a:picLocks noChangeAspect="1" noChangeArrowheads="1"/>
+                    </pic:cNvPicPr>
+                  </pic:nvPicPr>
+                  <pic:blipFill>
+                    <a:blip r:embed="rId7">
+                      <a:extLst>
+                        <a:ext uri="{28A0092B-C50C-407E-A947-70E740481C1C}">
+                          <a14:useLocalDpi xmlns:a14="http://schemas.microsoft.com/office/drawing/2010/main" val="0"/>
+                        </a:ext>
+                      </a:extLst>
+                    </a:blip>
+                    <a:srcRect/>
+                    <a:stretch>
+                      <a:fillRect/>
+                    </a:stretch>
+                  </pic:blipFill>
+                  <pic:spPr bwMode="auto">
+                    <a:xfrm>
+                      <a:off x="0" y="0"/>
+                      <a:ext cx="5495925" cy="3185904"/>
+                    </a:xfrm>
+                    <a:prstGeom prst="rect">
+                      <a:avLst/>
+                    </a:prstGeom>
+                    <a:noFill/>
+                    <a:ln>
+                      <a:noFill/>
+                    </a:ln>
+                  </pic:spPr>
+                </pic:pic>
+              </a:graphicData>
+            </a:graphic>
+          </wp:inline>
+        </w:drawing>
+      </w:r>
+    </w:p>
     <w:sectPr>
-      <w:headerReference w:type="default" r:id="rId7"/>
-      <w:footerReference w:type="default" r:id="rId8"/>
+      <w:headerReference w:type="default" r:id="rId8"/>
+      <w:footerReference w:type="default" r:id="rId9"/>
       <w:type w:val="continuous"/>
       <w:pgSz w:w="11906" w:h="16838"/>
       <w:pgMar w:top="1417" w:right="1417" w:bottom="1134" w:left="1417" w:header="708" w:footer="708" w:gutter="0"/>
@@ -3243,6 +3490,7 @@
     <w:rsidRoot w:val="007A2FBB"/>
     <w:rsid w:val="0004414E"/>
     <w:rsid w:val="00062A8E"/>
+    <w:rsid w:val="00216BA7"/>
     <w:rsid w:val="002B0998"/>
     <w:rsid w:val="0044227C"/>
     <w:rsid w:val="00447C47"/>
@@ -3254,6 +3502,7 @@
     <w:rsid w:val="00747BD7"/>
     <w:rsid w:val="0077202A"/>
     <w:rsid w:val="007A2FBB"/>
+    <w:rsid w:val="008C756C"/>
     <w:rsid w:val="0099455B"/>
     <w:rsid w:val="00A66A87"/>
     <w:rsid w:val="00DA2639"/>

--- a/Hausuebung/Hue06/HÜ06.docx
+++ b/Hausuebung/Hue06/HÜ06.docx
@@ -107,6 +107,9 @@
             <w:r>
               <w:t xml:space="preserve"> </w:t>
             </w:r>
+            <w:r>
+              <w:t>8</w:t>
+            </w:r>
           </w:p>
         </w:tc>
       </w:tr>
@@ -324,10 +327,7 @@
         <w:t>Die Entität Status soll in der Webapplikation</w:t>
       </w:r>
       <w:r>
-        <w:t xml:space="preserve"> </w:t>
-      </w:r>
-      <w:r>
-        <w:t>nicht</w:t>
+        <w:t xml:space="preserve"> nicht</w:t>
       </w:r>
       <w:r>
         <w:t xml:space="preserve"> editiert werden können.</w:t>
@@ -3506,6 +3506,7 @@
     <w:rsid w:val="0099455B"/>
     <w:rsid w:val="00A66A87"/>
     <w:rsid w:val="00DA2639"/>
+    <w:rsid w:val="00E078A1"/>
   </w:rsids>
   <m:mathPr>
     <m:mathFont m:val="Cambria Math"/>
